--- a/AWS/Website.docx
+++ b/AWS/Website.docx
@@ -16,7 +16,17 @@
           <w:sz w:val="28"/>
           <w:szCs w:val="28"/>
         </w:rPr>
-        <w:t xml:space="preserve">To Upload </w:t>
+        <w:t>Steps t</w:t>
+      </w:r>
+      <w:bookmarkStart w:id="0" w:name="_GoBack"/>
+      <w:bookmarkEnd w:id="0"/>
+      <w:r>
+        <w:rPr>
+          <w:rFonts w:asciiTheme="majorHAnsi" w:hAnsiTheme="majorHAnsi"/>
+          <w:sz w:val="28"/>
+          <w:szCs w:val="28"/>
+        </w:rPr>
+        <w:t xml:space="preserve">o Upload </w:t>
       </w:r>
       <w:r>
         <w:rPr>
@@ -32,25 +42,7 @@
           <w:sz w:val="28"/>
           <w:szCs w:val="28"/>
         </w:rPr>
-        <w:t xml:space="preserve">n S3 And Use Static Website Hosting </w:t>
-      </w:r>
-      <w:proofErr w:type="gramStart"/>
-      <w:r>
-        <w:rPr>
-          <w:rFonts w:asciiTheme="majorHAnsi" w:hAnsiTheme="majorHAnsi"/>
-          <w:sz w:val="28"/>
-          <w:szCs w:val="28"/>
-        </w:rPr>
-        <w:t>To</w:t>
-      </w:r>
-      <w:proofErr w:type="gramEnd"/>
-      <w:r>
-        <w:rPr>
-          <w:rFonts w:asciiTheme="majorHAnsi" w:hAnsiTheme="majorHAnsi"/>
-          <w:sz w:val="28"/>
-          <w:szCs w:val="28"/>
-        </w:rPr>
-        <w:t xml:space="preserve"> Get Direct Link</w:t>
+        <w:t>n S3 And Use Static Website Hosting To Get Direct Link</w:t>
       </w:r>
       <w:r>
         <w:rPr>
@@ -75,17 +67,7 @@
           <w:sz w:val="28"/>
           <w:szCs w:val="28"/>
         </w:rPr>
-        <w:t xml:space="preserve">Step 1: Make an html file according to </w:t>
-      </w:r>
-      <w:bookmarkStart w:id="0" w:name="_GoBack"/>
-      <w:bookmarkEnd w:id="0"/>
-      <w:r>
-        <w:rPr>
-          <w:rFonts w:asciiTheme="majorHAnsi" w:hAnsiTheme="majorHAnsi"/>
-          <w:sz w:val="28"/>
-          <w:szCs w:val="28"/>
-        </w:rPr>
-        <w:t>the website you want</w:t>
+        <w:t>Step 1: Make an html file according to the website you want</w:t>
       </w:r>
     </w:p>
     <w:p>
